--- a/TestCases/Manual/9564_CONSENT_Individual_Withdraw_At_Participant.docx
+++ b/TestCases/Manual/9564_CONSENT_Individual_Withdraw_At_Participant.docx
@@ -138,20 +138,49 @@
     </w:p>
     <w:p>
       <w:pPr>
-        <w:rPr>
-          <w:rFonts w:ascii="Verdana" w:hAnsi="Verdana"/>
-          <w:sz w:val="20"/>
-          <w:szCs w:val="20"/>
-        </w:rPr>
-      </w:pPr>
-      <w:r>
-        <w:rPr>
-          <w:rFonts w:ascii="Verdana" w:hAnsi="Verdana"/>
-          <w:sz w:val="20"/>
-          <w:szCs w:val="20"/>
-        </w:rPr>
-        <w:t>Import dump located at /files/caTissue/</w:t>
-      </w:r>
+        <w:spacing w:after="0"/>
+        <w:rPr>
+          <w:rFonts w:ascii="Verdana" w:hAnsi="Verdana"/>
+          <w:sz w:val="20"/>
+          <w:szCs w:val="20"/>
+        </w:rPr>
+      </w:pPr>
+      <w:r>
+        <w:rPr>
+          <w:rFonts w:ascii="Verdana" w:hAnsi="Verdana"/>
+          <w:sz w:val="20"/>
+          <w:szCs w:val="20"/>
+        </w:rPr>
+        <w:t xml:space="preserve">Import latest dump located at </w:t>
+      </w:r>
+    </w:p>
+    <w:p>
+      <w:pPr>
+        <w:spacing w:after="0"/>
+        <w:rPr>
+          <w:rFonts w:ascii="Verdana" w:hAnsi="Verdana"/>
+          <w:sz w:val="20"/>
+          <w:szCs w:val="20"/>
+        </w:rPr>
+      </w:pPr>
+      <w:r>
+        <w:rPr>
+          <w:rFonts w:ascii="Verdana" w:hAnsi="Verdana"/>
+          <w:sz w:val="20"/>
+          <w:szCs w:val="20"/>
+        </w:rPr>
+        <w:t>Oracle: https://ncisvn.nci.nih.gov/svn/catissue_persistent/caTissue Database Dump/v2.0/Oracle</w:t>
+      </w:r>
+    </w:p>
+    <w:p>
+      <w:pPr>
+        <w:spacing w:after="0"/>
+        <w:rPr>
+          <w:rFonts w:ascii="Verdana" w:hAnsi="Verdana"/>
+          <w:sz w:val="20"/>
+          <w:szCs w:val="20"/>
+        </w:rPr>
+      </w:pPr>
       <w:proofErr w:type="spellStart"/>
       <w:r>
         <w:rPr>
@@ -159,7 +188,7 @@
           <w:sz w:val="20"/>
           <w:szCs w:val="20"/>
         </w:rPr>
-        <w:t>test_data_dump</w:t>
+        <w:t>MySQL</w:t>
       </w:r>
       <w:proofErr w:type="spellEnd"/>
       <w:r>
@@ -168,8 +197,44 @@
           <w:sz w:val="20"/>
           <w:szCs w:val="20"/>
         </w:rPr>
-        <w:t xml:space="preserve"> on 10.39.196.222 and deploy application. </w:t>
-      </w:r>
+        <w:t>: https://ncisvn.nci.nih.gov/svn/catissue_persistent/caTissue Database Dump/v2.0/</w:t>
+      </w:r>
+      <w:proofErr w:type="spellStart"/>
+      <w:r>
+        <w:rPr>
+          <w:rFonts w:ascii="Verdana" w:hAnsi="Verdana"/>
+          <w:sz w:val="20"/>
+          <w:szCs w:val="20"/>
+        </w:rPr>
+        <w:t>MySQL</w:t>
+      </w:r>
+      <w:proofErr w:type="spellEnd"/>
+      <w:r>
+        <w:rPr>
+          <w:rFonts w:ascii="Verdana" w:hAnsi="Verdana"/>
+          <w:sz w:val="20"/>
+          <w:szCs w:val="20"/>
+        </w:rPr>
+        <w:t xml:space="preserve"> </w:t>
+      </w:r>
+      <w:r>
+        <w:rPr>
+          <w:rFonts w:ascii="Verdana" w:hAnsi="Verdana"/>
+          <w:sz w:val="20"/>
+          <w:szCs w:val="20"/>
+        </w:rPr>
+        <w:t>and deploy application.</w:t>
+      </w:r>
+    </w:p>
+    <w:p>
+      <w:pPr>
+        <w:spacing w:after="0"/>
+        <w:rPr>
+          <w:rFonts w:ascii="Verdana" w:hAnsi="Verdana"/>
+          <w:sz w:val="20"/>
+          <w:szCs w:val="20"/>
+        </w:rPr>
+      </w:pPr>
     </w:p>
     <w:p>
       <w:pPr>
@@ -1191,6 +1256,7 @@
           <w:sz w:val="20"/>
           <w:szCs w:val="20"/>
         </w:rPr>
+        <w:lastRenderedPageBreak/>
         <w:t>Select the “</w:t>
       </w:r>
       <w:proofErr w:type="spellStart"/>
@@ -1342,7 +1408,6 @@
           <w:sz w:val="20"/>
           <w:szCs w:val="20"/>
         </w:rPr>
-        <w:lastRenderedPageBreak/>
         <w:t xml:space="preserve">Check </w:t>
       </w:r>
       <w:proofErr w:type="gramStart"/>
@@ -2256,6 +2321,7 @@
           <w:sz w:val="20"/>
           <w:szCs w:val="20"/>
         </w:rPr>
+        <w:lastRenderedPageBreak/>
         <w:t>Order Biospecimen (Default Selected)</w:t>
       </w:r>
     </w:p>
@@ -2348,7 +2414,6 @@
           <w:sz w:val="20"/>
           <w:szCs w:val="20"/>
         </w:rPr>
-        <w:lastRenderedPageBreak/>
         <w:t>Create New Shipment</w:t>
       </w:r>
     </w:p>
@@ -3470,7 +3535,16 @@
                 <w:sz w:val="20"/>
                 <w:szCs w:val="20"/>
               </w:rPr>
-              <w:t>Consented to their tissue samples being kept and used in research to learn about, prevent, or treat cancer</w:t>
+              <w:t xml:space="preserve">Consented to their tissue samples being kept and used in research to learn </w:t>
+            </w:r>
+            <w:r>
+              <w:rPr>
+                <w:rFonts w:ascii="Verdana" w:hAnsi="Verdana"/>
+                <w:sz w:val="20"/>
+                <w:szCs w:val="20"/>
+              </w:rPr>
+              <w:lastRenderedPageBreak/>
+              <w:t>about, prevent, or treat cancer</w:t>
             </w:r>
           </w:p>
         </w:tc>
@@ -3492,6 +3566,7 @@
                 <w:sz w:val="20"/>
                 <w:szCs w:val="20"/>
               </w:rPr>
+              <w:lastRenderedPageBreak/>
               <w:t>Yes</w:t>
             </w:r>
           </w:p>
@@ -4146,7 +4221,16 @@
           <w:sz w:val="20"/>
           <w:szCs w:val="20"/>
         </w:rPr>
-        <w:t xml:space="preserve"> will be values before update and </w:t>
+        <w:t xml:space="preserve"> will be </w:t>
+      </w:r>
+      <w:r>
+        <w:rPr>
+          <w:rFonts w:ascii="Verdana" w:hAnsi="Verdana"/>
+          <w:sz w:val="20"/>
+          <w:szCs w:val="20"/>
+        </w:rPr>
+        <w:lastRenderedPageBreak/>
+        <w:t xml:space="preserve">values before update and </w:t>
       </w:r>
       <w:proofErr w:type="spellStart"/>
       <w:r>
@@ -4164,16 +4248,7 @@
           <w:sz w:val="20"/>
           <w:szCs w:val="20"/>
         </w:rPr>
-        <w:t xml:space="preserve"> will be the value updated through UI. CATISSUE_SITE and CATISSUE_COLL_PROT_REG will have their ID's audited only as </w:t>
-      </w:r>
-      <w:r>
-        <w:rPr>
-          <w:rFonts w:ascii="Verdana" w:hAnsi="Verdana"/>
-          <w:sz w:val="20"/>
-          <w:szCs w:val="20"/>
-        </w:rPr>
-        <w:lastRenderedPageBreak/>
-        <w:t>they have reference association with the main object. ID of CATISSUE_PART_MEDICAL_ID and CATISSUE_RACE will also be audited along with their attributes as it is a containment type attribute.</w:t>
+        <w:t xml:space="preserve"> will be the value updated through UI. CATISSUE_SITE and CATISSUE_COLL_PROT_REG will have their ID's audited only as they have reference association with the main object. ID of CATISSUE_PART_MEDICAL_ID and CATISSUE_RACE will also be audited along with their attributes as it is a containment type attribute.</w:t>
       </w:r>
     </w:p>
     <w:p>
@@ -5598,7 +5673,6 @@
           <w:sz w:val="20"/>
           <w:szCs w:val="20"/>
         </w:rPr>
-        <w:lastRenderedPageBreak/>
         <w:t>iii) Specimen level consent query</w:t>
       </w:r>
     </w:p>
